--- a/Pedidos/Instalaciones Especiales 2022/012 - TDR INSTALACIONES ESPECIALES - INSUMOS DE FERRETERIA.docx
+++ b/Pedidos/Instalaciones Especiales 2022/012 - TDR INSTALACIONES ESPECIALES - INSUMOS DE FERRETERIA.docx
@@ -395,14 +395,28 @@
           <w:rFonts w:ascii="Agency FB" w:hAnsi="Agency FB" w:cstheme="minorHAnsi"/>
           <w:bCs/>
         </w:rPr>
-        <w:t xml:space="preserve">Dotar </w:t>
+        <w:t>dotar</w:t>
       </w:r>
       <w:r>
         <w:rPr>
           <w:rFonts w:ascii="Agency FB" w:hAnsi="Agency FB" w:cstheme="minorHAnsi"/>
           <w:bCs/>
         </w:rPr>
-        <w:t xml:space="preserve">DE </w:t>
+        <w:t xml:space="preserve"> </w:t>
+      </w:r>
+      <w:r>
+        <w:rPr>
+          <w:rFonts w:ascii="Agency FB" w:hAnsi="Agency FB" w:cstheme="minorHAnsi"/>
+          <w:bCs/>
+        </w:rPr>
+        <w:t>de</w:t>
+      </w:r>
+      <w:r>
+        <w:rPr>
+          <w:rFonts w:ascii="Agency FB" w:hAnsi="Agency FB" w:cstheme="minorHAnsi"/>
+          <w:bCs/>
+        </w:rPr>
+        <w:t xml:space="preserve"> </w:t>
       </w:r>
       <w:r>
         <w:rPr>
@@ -1036,7 +1050,7 @@
                 <w:rFonts w:ascii="Agency FB" w:eastAsia="Times New Roman" w:hAnsi="Agency FB" w:cstheme="minorHAnsi"/>
                 <w:lang w:eastAsia="es-PE"/>
               </w:rPr>
-              <w:t>50</w:t>
+              <w:t>180</w:t>
             </w:r>
           </w:p>
         </w:tc>
@@ -1138,14 +1152,7 @@
                 <w:rFonts w:ascii="Agency FB" w:eastAsia="Times New Roman" w:hAnsi="Agency FB" w:cstheme="minorHAnsi"/>
                 <w:lang w:eastAsia="es-PE"/>
               </w:rPr>
-              <w:t xml:space="preserve">Por Defecto De </w:t>
-            </w:r>
-            <w:r>
-              <w:rPr>
-                <w:rFonts w:ascii="Agency FB" w:eastAsia="Times New Roman" w:hAnsi="Agency FB" w:cstheme="minorHAnsi"/>
-                <w:lang w:eastAsia="es-PE"/>
-              </w:rPr>
-              <w:t>Fabricación</w:t>
+              <w:t>Por Defecto De Fabricación</w:t>
             </w:r>
           </w:p>
           <w:p>
@@ -1331,8 +1338,8 @@
               </w:rPr>
               <w:lastRenderedPageBreak/>
               <w:drawing>
-                <wp:inline distT="0" distB="0" distL="0" distR="0" wp14:anchorId="7DB6F2E0" wp14:editId="4A685050">
-                  <wp:extent cx="2267767" cy="1341912"/>
+                <wp:inline distT="0" distB="0" distL="0" distR="0" wp14:anchorId="7DB6F2E0" wp14:editId="7276EFAA">
+                  <wp:extent cx="2482499" cy="1468976"/>
                   <wp:effectExtent l="0" t="0" r="0" b="0"/>
                   <wp:docPr id="2" name="Imagen 2"/>
                   <wp:cNvGraphicFramePr>
@@ -1361,7 +1368,7 @@
                         <pic:spPr bwMode="auto">
                           <a:xfrm>
                             <a:off x="0" y="0"/>
-                            <a:ext cx="2268164" cy="1342147"/>
+                            <a:ext cx="2488633" cy="1472606"/>
                           </a:xfrm>
                           <a:prstGeom prst="rect">
                             <a:avLst/>
@@ -1483,7 +1490,7 @@
                 <w:rFonts w:ascii="Agency FB" w:eastAsia="Times New Roman" w:hAnsi="Agency FB" w:cstheme="minorHAnsi"/>
                 <w:lang w:eastAsia="es-PE"/>
               </w:rPr>
-              <w:t>50</w:t>
+              <w:t>180</w:t>
             </w:r>
           </w:p>
         </w:tc>
@@ -1733,9 +1740,9 @@
                 <w:noProof/>
               </w:rPr>
               <w:drawing>
-                <wp:inline distT="0" distB="0" distL="0" distR="0" wp14:anchorId="78245BE3" wp14:editId="2C89CA88">
-                  <wp:extent cx="1331366" cy="628013"/>
-                  <wp:effectExtent l="0" t="0" r="2540" b="1270"/>
+                <wp:inline distT="0" distB="0" distL="0" distR="0" wp14:anchorId="78245BE3" wp14:editId="11E81F1B">
+                  <wp:extent cx="2391282" cy="1127981"/>
+                  <wp:effectExtent l="0" t="0" r="9525" b="0"/>
                   <wp:docPr id="3" name="Imagen 3"/>
                   <wp:cNvGraphicFramePr>
                     <a:graphicFrameLocks xmlns:a="http://schemas.openxmlformats.org/drawingml/2006/main" noChangeAspect="1"/>
@@ -1763,7 +1770,7 @@
                         <pic:spPr bwMode="auto">
                           <a:xfrm>
                             <a:off x="0" y="0"/>
-                            <a:ext cx="1339307" cy="631759"/>
+                            <a:ext cx="2434581" cy="1148405"/>
                           </a:xfrm>
                           <a:prstGeom prst="rect">
                             <a:avLst/>
@@ -1835,7 +1842,7 @@
                 <w:rFonts w:ascii="Agency FB" w:eastAsia="Times New Roman" w:hAnsi="Agency FB" w:cstheme="minorHAnsi"/>
                 <w:lang w:eastAsia="es-PE"/>
               </w:rPr>
-              <w:t>Adaptador magnético</w:t>
+              <w:t>ADAPTADOR MAGNÉTICO</w:t>
             </w:r>
           </w:p>
         </w:tc>
@@ -1884,7 +1891,14 @@
                 <w:rFonts w:ascii="Agency FB" w:eastAsia="Times New Roman" w:hAnsi="Agency FB" w:cstheme="minorHAnsi"/>
                 <w:lang w:eastAsia="es-PE"/>
               </w:rPr>
-              <w:t>01</w:t>
+              <w:t>0</w:t>
+            </w:r>
+            <w:r>
+              <w:rPr>
+                <w:rFonts w:ascii="Agency FB" w:eastAsia="Times New Roman" w:hAnsi="Agency FB" w:cstheme="minorHAnsi"/>
+                <w:lang w:eastAsia="es-PE"/>
+              </w:rPr>
+              <w:t>2</w:t>
             </w:r>
           </w:p>
         </w:tc>
@@ -1955,7 +1969,14 @@
                 <w:rFonts w:ascii="Agency FB" w:eastAsia="Times New Roman" w:hAnsi="Agency FB" w:cstheme="minorHAnsi"/>
                 <w:lang w:eastAsia="es-PE"/>
               </w:rPr>
-              <w:t>5/16"</w:t>
+              <w:t>5/16</w:t>
+            </w:r>
+            <w:r>
+              <w:rPr>
+                <w:rFonts w:ascii="Agency FB" w:eastAsia="Times New Roman" w:hAnsi="Agency FB" w:cstheme="minorHAnsi"/>
+                <w:lang w:eastAsia="es-PE"/>
+              </w:rPr>
+              <w:t>”</w:t>
             </w:r>
           </w:p>
           <w:p>
@@ -2049,9 +2070,9 @@
                 <w:noProof/>
               </w:rPr>
               <w:drawing>
-                <wp:inline distT="0" distB="0" distL="0" distR="0" wp14:anchorId="563A27EA" wp14:editId="3D500F7D">
-                  <wp:extent cx="732138" cy="1360126"/>
-                  <wp:effectExtent l="0" t="0" r="0" b="0"/>
+                <wp:inline distT="0" distB="0" distL="0" distR="0" wp14:anchorId="563A27EA" wp14:editId="003A344C">
+                  <wp:extent cx="1249770" cy="2321757"/>
+                  <wp:effectExtent l="0" t="2540" r="5080" b="5080"/>
                   <wp:docPr id="4" name="Imagen 4"/>
                   <wp:cNvGraphicFramePr>
                     <a:graphicFrameLocks xmlns:a="http://schemas.openxmlformats.org/drawingml/2006/main" noChangeAspect="1"/>
@@ -2077,9 +2098,9 @@
                           <a:stretch/>
                         </pic:blipFill>
                         <pic:spPr bwMode="auto">
-                          <a:xfrm>
+                          <a:xfrm rot="16200000">
                             <a:off x="0" y="0"/>
-                            <a:ext cx="741003" cy="1376596"/>
+                            <a:ext cx="1282805" cy="2383127"/>
                           </a:xfrm>
                           <a:prstGeom prst="rect">
                             <a:avLst/>
@@ -2103,6 +2124,431 @@
           </w:p>
         </w:tc>
       </w:tr>
+      <w:tr>
+        <w:trPr>
+          <w:trHeight w:val="228"/>
+        </w:trPr>
+        <w:tc>
+          <w:tcPr>
+            <w:tcW w:w="520" w:type="dxa"/>
+            <w:noWrap/>
+            <w:vAlign w:val="center"/>
+          </w:tcPr>
+          <w:p>
+            <w:pPr>
+              <w:spacing w:line="276" w:lineRule="auto"/>
+              <w:ind w:right="44"/>
+              <w:rPr>
+                <w:rFonts w:ascii="Agency FB" w:eastAsia="Times New Roman" w:hAnsi="Agency FB" w:cstheme="minorHAnsi"/>
+                <w:lang w:eastAsia="es-PE"/>
+              </w:rPr>
+            </w:pPr>
+            <w:r>
+              <w:rPr>
+                <w:rFonts w:ascii="Agency FB" w:eastAsia="Times New Roman" w:hAnsi="Agency FB" w:cstheme="minorHAnsi"/>
+                <w:lang w:eastAsia="es-PE"/>
+              </w:rPr>
+              <w:lastRenderedPageBreak/>
+              <w:t>04</w:t>
+            </w:r>
+          </w:p>
+        </w:tc>
+        <w:tc>
+          <w:tcPr>
+            <w:tcW w:w="2570" w:type="dxa"/>
+            <w:vAlign w:val="center"/>
+          </w:tcPr>
+          <w:p>
+            <w:pPr>
+              <w:spacing w:line="276" w:lineRule="auto"/>
+              <w:ind w:right="44"/>
+              <w:jc w:val="center"/>
+              <w:rPr>
+                <w:rFonts w:ascii="Agency FB" w:eastAsia="Times New Roman" w:hAnsi="Agency FB" w:cstheme="minorHAnsi"/>
+                <w:lang w:val="en-US" w:eastAsia="es-PE"/>
+              </w:rPr>
+            </w:pPr>
+            <w:r>
+              <w:rPr>
+                <w:rFonts w:ascii="Agency FB" w:eastAsia="Times New Roman" w:hAnsi="Agency FB" w:cstheme="minorHAnsi"/>
+                <w:lang w:val="en-US" w:eastAsia="es-PE"/>
+              </w:rPr>
+              <w:t>VGA KVM Cable with VGA Male to USB/VGA Cable, 1.8M Black</w:t>
+            </w:r>
+          </w:p>
+        </w:tc>
+        <w:tc>
+          <w:tcPr>
+            <w:tcW w:w="997" w:type="dxa"/>
+            <w:noWrap/>
+            <w:vAlign w:val="center"/>
+          </w:tcPr>
+          <w:p>
+            <w:pPr>
+              <w:spacing w:line="276" w:lineRule="auto"/>
+              <w:ind w:right="44"/>
+              <w:rPr>
+                <w:rFonts w:ascii="Agency FB" w:eastAsia="Times New Roman" w:hAnsi="Agency FB" w:cstheme="minorHAnsi"/>
+                <w:lang w:val="en-US" w:eastAsia="es-PE"/>
+              </w:rPr>
+            </w:pPr>
+            <w:r>
+              <w:rPr>
+                <w:rFonts w:ascii="Agency FB" w:eastAsia="Times New Roman" w:hAnsi="Agency FB" w:cstheme="minorHAnsi"/>
+                <w:lang w:val="en-US" w:eastAsia="es-PE"/>
+              </w:rPr>
+              <w:t>Unidad</w:t>
+            </w:r>
+          </w:p>
+        </w:tc>
+        <w:tc>
+          <w:tcPr>
+            <w:tcW w:w="992" w:type="dxa"/>
+            <w:noWrap/>
+            <w:vAlign w:val="center"/>
+          </w:tcPr>
+          <w:p>
+            <w:pPr>
+              <w:spacing w:line="276" w:lineRule="auto"/>
+              <w:ind w:right="44"/>
+              <w:jc w:val="center"/>
+              <w:rPr>
+                <w:rFonts w:ascii="Agency FB" w:eastAsia="Times New Roman" w:hAnsi="Agency FB" w:cstheme="minorHAnsi"/>
+                <w:lang w:val="en-US" w:eastAsia="es-PE"/>
+              </w:rPr>
+            </w:pPr>
+            <w:r>
+              <w:rPr>
+                <w:rFonts w:ascii="Agency FB" w:eastAsia="Times New Roman" w:hAnsi="Agency FB" w:cstheme="minorHAnsi"/>
+                <w:lang w:val="en-US" w:eastAsia="es-PE"/>
+              </w:rPr>
+              <w:t>08</w:t>
+            </w:r>
+          </w:p>
+        </w:tc>
+        <w:tc>
+          <w:tcPr>
+            <w:tcW w:w="4111" w:type="dxa"/>
+            <w:vAlign w:val="center"/>
+          </w:tcPr>
+          <w:p>
+            <w:pPr>
+              <w:spacing w:line="276" w:lineRule="auto"/>
+              <w:ind w:right="44"/>
+              <w:rPr>
+                <w:rFonts w:ascii="Agency FB" w:eastAsia="Times New Roman" w:hAnsi="Agency FB" w:cstheme="minorHAnsi"/>
+                <w:lang w:eastAsia="es-PE"/>
+              </w:rPr>
+            </w:pPr>
+            <w:r>
+              <w:rPr>
+                <w:rFonts w:ascii="Agency FB" w:eastAsia="Times New Roman" w:hAnsi="Agency FB" w:cstheme="minorHAnsi"/>
+                <w:lang w:eastAsia="es-PE"/>
+              </w:rPr>
+              <w:t>Conector 1: (1) VGA macho, (1) USB-A macho Conector 2: (1) VGA macho Cable KVM USB macho con DB15 macho a cable USB/VGA, 1.8M negro Paquete: PE bag Certificado: UL</w:t>
+            </w:r>
+          </w:p>
+          <w:p>
+            <w:pPr>
+              <w:spacing w:line="276" w:lineRule="auto"/>
+              <w:ind w:right="44"/>
+              <w:rPr>
+                <w:rFonts w:ascii="Agency FB" w:eastAsia="Times New Roman" w:hAnsi="Agency FB" w:cstheme="minorHAnsi"/>
+                <w:lang w:eastAsia="es-PE"/>
+              </w:rPr>
+            </w:pPr>
+            <w:r>
+              <w:rPr>
+                <w:rFonts w:ascii="Agency FB" w:hAnsi="Agency FB" w:cstheme="minorHAnsi"/>
+                <w:noProof/>
+              </w:rPr>
+              <w:drawing>
+                <wp:inline distT="0" distB="0" distL="0" distR="0" wp14:anchorId="6B9043BF" wp14:editId="3E0DF4D7">
+                  <wp:extent cx="2473325" cy="1696720"/>
+                  <wp:effectExtent l="0" t="0" r="3175" b="0"/>
+                  <wp:docPr id="1" name="Imagen 1"/>
+                  <wp:cNvGraphicFramePr>
+                    <a:graphicFrameLocks xmlns:a="http://schemas.openxmlformats.org/drawingml/2006/main" noChangeAspect="1"/>
+                  </wp:cNvGraphicFramePr>
+                  <a:graphic xmlns:a="http://schemas.openxmlformats.org/drawingml/2006/main">
+                    <a:graphicData uri="http://schemas.openxmlformats.org/drawingml/2006/picture">
+                      <pic:pic xmlns:pic="http://schemas.openxmlformats.org/drawingml/2006/picture">
+                        <pic:nvPicPr>
+                          <pic:cNvPr id="0" name="Picture 1"/>
+                          <pic:cNvPicPr>
+                            <a:picLocks noChangeAspect="1" noChangeArrowheads="1"/>
+                          </pic:cNvPicPr>
+                        </pic:nvPicPr>
+                        <pic:blipFill>
+                          <a:blip r:embed="rId11">
+                            <a:extLst>
+                              <a:ext uri="{28A0092B-C50C-407E-A947-70E740481C1C}">
+                                <a14:useLocalDpi xmlns:a14="http://schemas.microsoft.com/office/drawing/2010/main" val="0"/>
+                              </a:ext>
+                            </a:extLst>
+                          </a:blip>
+                          <a:srcRect/>
+                          <a:stretch>
+                            <a:fillRect/>
+                          </a:stretch>
+                        </pic:blipFill>
+                        <pic:spPr bwMode="auto">
+                          <a:xfrm>
+                            <a:off x="0" y="0"/>
+                            <a:ext cx="2473325" cy="1696720"/>
+                          </a:xfrm>
+                          <a:prstGeom prst="rect">
+                            <a:avLst/>
+                          </a:prstGeom>
+                          <a:noFill/>
+                          <a:ln>
+                            <a:noFill/>
+                          </a:ln>
+                        </pic:spPr>
+                      </pic:pic>
+                    </a:graphicData>
+                  </a:graphic>
+                </wp:inline>
+              </w:drawing>
+            </w:r>
+          </w:p>
+        </w:tc>
+      </w:tr>
+      <w:tr>
+        <w:trPr>
+          <w:trHeight w:val="228"/>
+        </w:trPr>
+        <w:tc>
+          <w:tcPr>
+            <w:tcW w:w="520" w:type="dxa"/>
+            <w:noWrap/>
+            <w:vAlign w:val="center"/>
+          </w:tcPr>
+          <w:p>
+            <w:pPr>
+              <w:spacing w:line="276" w:lineRule="auto"/>
+              <w:ind w:right="44"/>
+              <w:rPr>
+                <w:rFonts w:ascii="Agency FB" w:eastAsia="Times New Roman" w:hAnsi="Agency FB" w:cstheme="minorHAnsi"/>
+                <w:lang w:eastAsia="es-PE"/>
+              </w:rPr>
+            </w:pPr>
+            <w:r>
+              <w:rPr>
+                <w:rFonts w:ascii="Agency FB" w:eastAsia="Times New Roman" w:hAnsi="Agency FB" w:cstheme="minorHAnsi"/>
+                <w:lang w:eastAsia="es-PE"/>
+              </w:rPr>
+              <w:t>05</w:t>
+            </w:r>
+          </w:p>
+        </w:tc>
+        <w:tc>
+          <w:tcPr>
+            <w:tcW w:w="2570" w:type="dxa"/>
+            <w:vAlign w:val="center"/>
+          </w:tcPr>
+          <w:p>
+            <w:pPr>
+              <w:spacing w:line="276" w:lineRule="auto"/>
+              <w:ind w:right="44"/>
+              <w:jc w:val="center"/>
+              <w:rPr>
+                <w:rFonts w:ascii="Agency FB" w:eastAsia="Times New Roman" w:hAnsi="Agency FB" w:cstheme="minorHAnsi"/>
+                <w:lang w:eastAsia="es-PE"/>
+              </w:rPr>
+            </w:pPr>
+            <w:r>
+              <w:rPr>
+                <w:rFonts w:ascii="Agency FB" w:eastAsia="Times New Roman" w:hAnsi="Agency FB" w:cstheme="minorHAnsi"/>
+                <w:lang w:eastAsia="es-PE"/>
+              </w:rPr>
+              <w:t>Tarugos</w:t>
+            </w:r>
+            <w:r>
+              <w:rPr>
+                <w:rFonts w:ascii="Agency FB" w:eastAsia="Times New Roman" w:hAnsi="Agency FB" w:cstheme="minorHAnsi"/>
+                <w:lang w:eastAsia="es-PE"/>
+              </w:rPr>
+              <w:t xml:space="preserve"> para tornillo de </w:t>
+            </w:r>
+            <w:r>
+              <w:rPr>
+                <w:rFonts w:ascii="Agency FB" w:eastAsia="Times New Roman" w:hAnsi="Agency FB" w:cstheme="minorHAnsi"/>
+                <w:lang w:eastAsia="es-PE"/>
+              </w:rPr>
+              <w:t>5/16x2 1/2''</w:t>
+            </w:r>
+          </w:p>
+        </w:tc>
+        <w:tc>
+          <w:tcPr>
+            <w:tcW w:w="997" w:type="dxa"/>
+            <w:noWrap/>
+            <w:vAlign w:val="center"/>
+          </w:tcPr>
+          <w:p>
+            <w:pPr>
+              <w:spacing w:line="276" w:lineRule="auto"/>
+              <w:ind w:right="44"/>
+              <w:rPr>
+                <w:rFonts w:ascii="Agency FB" w:eastAsia="Times New Roman" w:hAnsi="Agency FB" w:cstheme="minorHAnsi"/>
+                <w:lang w:val="en-US" w:eastAsia="es-PE"/>
+              </w:rPr>
+            </w:pPr>
+            <w:r>
+              <w:rPr>
+                <w:rFonts w:ascii="Agency FB" w:eastAsia="Times New Roman" w:hAnsi="Agency FB" w:cstheme="minorHAnsi"/>
+                <w:lang w:val="en-US" w:eastAsia="es-PE"/>
+              </w:rPr>
+              <w:t>Unidad</w:t>
+            </w:r>
+          </w:p>
+        </w:tc>
+        <w:tc>
+          <w:tcPr>
+            <w:tcW w:w="992" w:type="dxa"/>
+            <w:noWrap/>
+            <w:vAlign w:val="center"/>
+          </w:tcPr>
+          <w:p>
+            <w:pPr>
+              <w:spacing w:line="276" w:lineRule="auto"/>
+              <w:ind w:right="44"/>
+              <w:jc w:val="center"/>
+              <w:rPr>
+                <w:rFonts w:ascii="Agency FB" w:eastAsia="Times New Roman" w:hAnsi="Agency FB" w:cstheme="minorHAnsi"/>
+                <w:lang w:val="en-US" w:eastAsia="es-PE"/>
+              </w:rPr>
+            </w:pPr>
+            <w:r>
+              <w:rPr>
+                <w:rFonts w:ascii="Agency FB" w:eastAsia="Times New Roman" w:hAnsi="Agency FB" w:cstheme="minorHAnsi"/>
+                <w:lang w:val="en-US" w:eastAsia="es-PE"/>
+              </w:rPr>
+              <w:t>2</w:t>
+            </w:r>
+            <w:r>
+              <w:rPr>
+                <w:rFonts w:ascii="Agency FB" w:eastAsia="Times New Roman" w:hAnsi="Agency FB" w:cstheme="minorHAnsi"/>
+                <w:lang w:val="en-US" w:eastAsia="es-PE"/>
+              </w:rPr>
+              <w:t>80</w:t>
+            </w:r>
+          </w:p>
+        </w:tc>
+        <w:tc>
+          <w:tcPr>
+            <w:tcW w:w="4111" w:type="dxa"/>
+            <w:vAlign w:val="center"/>
+          </w:tcPr>
+          <w:p>
+            <w:pPr>
+              <w:spacing w:line="276" w:lineRule="auto"/>
+              <w:ind w:right="44"/>
+              <w:rPr>
+                <w:rFonts w:ascii="Agency FB" w:eastAsia="Times New Roman" w:hAnsi="Agency FB" w:cstheme="minorHAnsi"/>
+                <w:lang w:eastAsia="es-PE"/>
+              </w:rPr>
+            </w:pPr>
+            <w:r>
+              <w:rPr>
+                <w:rFonts w:ascii="Agency FB" w:eastAsia="Times New Roman" w:hAnsi="Agency FB" w:cstheme="minorHAnsi"/>
+                <w:lang w:eastAsia="es-PE"/>
+              </w:rPr>
+              <w:t xml:space="preserve">Tarugo de madera </w:t>
+            </w:r>
+            <w:r>
+              <w:rPr>
+                <w:rFonts w:ascii="Agency FB" w:eastAsia="Times New Roman" w:hAnsi="Agency FB" w:cstheme="minorHAnsi"/>
+                <w:lang w:eastAsia="es-PE"/>
+              </w:rPr>
+              <w:t xml:space="preserve">Tarugos para tornillo de </w:t>
+            </w:r>
+            <w:r>
+              <w:rPr>
+                <w:rFonts w:ascii="Agency FB" w:eastAsia="Times New Roman" w:hAnsi="Agency FB" w:cstheme="minorHAnsi"/>
+                <w:lang w:eastAsia="es-PE"/>
+              </w:rPr>
+              <w:t>5/16x2 1/2''</w:t>
+            </w:r>
+          </w:p>
+          <w:p>
+            <w:pPr>
+              <w:spacing w:line="276" w:lineRule="auto"/>
+              <w:ind w:right="44"/>
+              <w:rPr>
+                <w:noProof/>
+              </w:rPr>
+            </w:pPr>
+          </w:p>
+          <w:p>
+            <w:pPr>
+              <w:spacing w:line="276" w:lineRule="auto"/>
+              <w:ind w:right="44"/>
+              <w:rPr>
+                <w:rFonts w:ascii="Agency FB" w:eastAsia="Times New Roman" w:hAnsi="Agency FB" w:cstheme="minorHAnsi"/>
+                <w:lang w:eastAsia="es-PE"/>
+              </w:rPr>
+            </w:pPr>
+            <w:r>
+              <w:rPr>
+                <w:noProof/>
+              </w:rPr>
+              <w:drawing>
+                <wp:inline distT="0" distB="0" distL="0" distR="0" wp14:anchorId="1505F10B" wp14:editId="436753A6">
+                  <wp:extent cx="2472586" cy="811033"/>
+                  <wp:effectExtent l="0" t="0" r="4445" b="8255"/>
+                  <wp:docPr id="5" name="Imagen 5" descr="Tarugo de Madera 5/16&quot; Ranurado x 10 unidades | Sodimac Perú"/>
+                  <wp:cNvGraphicFramePr>
+                    <a:graphicFrameLocks xmlns:a="http://schemas.openxmlformats.org/drawingml/2006/main" noChangeAspect="1"/>
+                  </wp:cNvGraphicFramePr>
+                  <a:graphic xmlns:a="http://schemas.openxmlformats.org/drawingml/2006/main">
+                    <a:graphicData uri="http://schemas.openxmlformats.org/drawingml/2006/picture">
+                      <pic:pic xmlns:pic="http://schemas.openxmlformats.org/drawingml/2006/picture">
+                        <pic:nvPicPr>
+                          <pic:cNvPr id="0" name="Picture 3" descr="Tarugo de Madera 5/16&quot; Ranurado x 10 unidades | Sodimac Perú"/>
+                          <pic:cNvPicPr>
+                            <a:picLocks noChangeAspect="1" noChangeArrowheads="1"/>
+                          </pic:cNvPicPr>
+                        </pic:nvPicPr>
+                        <pic:blipFill rotWithShape="1">
+                          <a:blip r:embed="rId12" cstate="print">
+                            <a:extLst>
+                              <a:ext uri="{28A0092B-C50C-407E-A947-70E740481C1C}">
+                                <a14:useLocalDpi xmlns:a14="http://schemas.microsoft.com/office/drawing/2010/main" val="0"/>
+                              </a:ext>
+                            </a:extLst>
+                          </a:blip>
+                          <a:srcRect t="32791" b="34408"/>
+                          <a:stretch/>
+                        </pic:blipFill>
+                        <pic:spPr bwMode="auto">
+                          <a:xfrm>
+                            <a:off x="0" y="0"/>
+                            <a:ext cx="2473325" cy="811276"/>
+                          </a:xfrm>
+                          <a:prstGeom prst="rect">
+                            <a:avLst/>
+                          </a:prstGeom>
+                          <a:noFill/>
+                          <a:ln>
+                            <a:noFill/>
+                          </a:ln>
+                          <a:extLst>
+                            <a:ext uri="{53640926-AAD7-44D8-BBD7-CCE9431645EC}">
+                              <a14:shadowObscured xmlns:a14="http://schemas.microsoft.com/office/drawing/2010/main"/>
+                            </a:ext>
+                          </a:extLst>
+                        </pic:spPr>
+                      </pic:pic>
+                    </a:graphicData>
+                  </a:graphic>
+                </wp:inline>
+              </w:drawing>
+            </w:r>
+          </w:p>
+        </w:tc>
+      </w:tr>
     </w:tbl>
     <w:p>
       <w:pPr>
@@ -2173,7 +2619,6 @@
           <w:rFonts w:ascii="Agency FB" w:hAnsi="Agency FB" w:cstheme="minorHAnsi"/>
           <w:b/>
         </w:rPr>
-        <w:lastRenderedPageBreak/>
         <w:t>ACONDICIONAMIENTO, MONTAJE O INSTALACIÓN.</w:t>
       </w:r>
     </w:p>
@@ -2484,6 +2929,7 @@
           <w:color w:val="000000"/>
           <w:lang w:eastAsia="es-PE"/>
         </w:rPr>
+        <w:lastRenderedPageBreak/>
         <w:t>REFERENCIA:</w:t>
       </w:r>
       <w:r>
@@ -2553,7 +2999,7 @@
           <w:color w:val="000000"/>
           <w:lang w:eastAsia="es-PE"/>
         </w:rPr>
-        <w:t>05</w:t>
+        <w:t>10</w:t>
       </w:r>
       <w:r>
         <w:rPr>
@@ -2944,7 +3390,6 @@
                 <w:color w:val="000000"/>
                 <w:lang w:val="en-US"/>
               </w:rPr>
-              <w:lastRenderedPageBreak/>
               <w:t>PENALIDAD=</w:t>
             </w:r>
           </w:p>
@@ -3095,7 +3540,7 @@
       </w:r>
     </w:p>
     <w:sectPr>
-      <w:headerReference w:type="default" r:id="rId11"/>
+      <w:headerReference w:type="default" r:id="rId13"/>
       <w:pgSz w:w="12240" w:h="15840"/>
       <w:pgMar w:top="1417" w:right="1701" w:bottom="1417" w:left="1701" w:header="284" w:footer="708" w:gutter="0"/>
       <w:cols w:space="708"/>
